--- a/A3 Documents/A3.docx
+++ b/A3 Documents/A3.docx
@@ -2079,7 +2079,71 @@
           <w:rtl w:val="0"/>
           <w:lang w:val="en-US"/>
         </w:rPr>
-        <w:t>Figure 2 shows the time spent on each question. This trend is not what we are looking, as we would expect the user to spend more time on each level as each level should be harder than the previous one. This inconsistency can be attributed to the current implementation of the program. Currently as users progress through levels they have a chance of encountering harder problems but they can encounter easier ones from earlier levels as well. As we can see from the graph the user is encountering hard questions that make her take a little longer on each level. On level five and six, by chance, she encountered some easier questions which allowed her to answer more quickly. Comparatively, level three and four each have one more question than the other levels, which would cause t</w:t>
+        <w:t xml:space="preserve">Figure 2 shows the time spent on each level. This trend is not what we are looking, as we would expect the user to spend more time on each level as each level should be harder than the previous one. This inconsistency can be attributed to the current implementation of the program. Currently as users progress through levels they have a chance of encountering harder problems but they can encounter easier ones from earlier levels as well. As we can see from the graph the user is encountering hard questions that make her take a little longer on each level. On level five and six, by chance, she encountered some easier questions which allowed her to answer more quickly. Comparatively, level three and four each have one more question than the other levels, which would cause the user to spend more time. A more accurate way of interoperating the data would be to take the average time spent playing per level. In our final implementation we will make sure the user is guaranteed to encounter harder questions and not see easier ones. With this implementation we would expect to see more of a positive parabolic shape with time increasing on each level as compared to the level before. </w:t>
+      </w:r>
+    </w:p>
+    <w:p>
+      <w:pPr>
+        <w:pStyle w:val="Body"/>
+        <w:pBdr>
+          <w:top w:val="nil"/>
+          <w:left w:val="nil"/>
+          <w:bottom w:val="nil"/>
+          <w:right w:val="nil"/>
+        </w:pBdr>
+        <w:tabs>
+          <w:tab w:val="left" w:pos="524"/>
+        </w:tabs>
+        <w:bidi w:val="0"/>
+        <w:ind w:left="0" w:right="0" w:firstLine="0"/>
+        <w:jc w:val="left"/>
+        <w:rPr>
+          <w:rFonts w:ascii="Times New Roman" w:cs="Times New Roman" w:hAnsi="Times New Roman" w:eastAsia="Times New Roman"/>
+          <w:position w:val="0"/>
+          <w:sz w:val="18"/>
+          <w:szCs w:val="18"/>
+          <w:u w:color="000000"/>
+          <w:rtl w:val="0"/>
+          <w:lang w:val="en-US"/>
+        </w:rPr>
+      </w:pPr>
+    </w:p>
+    <w:p>
+      <w:pPr>
+        <w:pStyle w:val="Body"/>
+        <w:pBdr>
+          <w:top w:val="nil"/>
+          <w:left w:val="nil"/>
+          <w:bottom w:val="nil"/>
+          <w:right w:val="nil"/>
+        </w:pBdr>
+        <w:tabs>
+          <w:tab w:val="left" w:pos="524"/>
+        </w:tabs>
+        <w:bidi w:val="0"/>
+        <w:ind w:left="0" w:right="0" w:firstLine="0"/>
+        <w:jc w:val="left"/>
+        <w:rPr>
+          <w:rFonts w:ascii="Times New Roman" w:cs="Times New Roman" w:hAnsi="Times New Roman" w:eastAsia="Times New Roman"/>
+          <w:position w:val="0"/>
+          <w:sz w:val="18"/>
+          <w:szCs w:val="18"/>
+          <w:u w:color="000000"/>
+          <w:rtl w:val="0"/>
+          <w:lang w:val="en-US"/>
+        </w:rPr>
+      </w:pPr>
+      <w:r>
+        <w:rPr>
+          <w:rFonts w:ascii="Times New Roman" w:cs="Times New Roman" w:hAnsi="Times New Roman" w:eastAsia="Times New Roman"/>
+          <w:position w:val="0"/>
+          <w:sz w:val="18"/>
+          <w:szCs w:val="18"/>
+          <w:u w:color="000000"/>
+          <w:rtl w:val="0"/>
+          <w:lang w:val="en-US"/>
+        </w:rPr>
+        <w:t>Figure 3 holds the distribution of time spent throughout the game. We can see that t</w:t>
       </w:r>
       <w:r>
         <w:drawing>
@@ -2094,7 +2158,7 @@
             <wp:extent cx="2960410" cy="1951157"/>
             <wp:effectExtent l="0" t="0" r="0" b="0"/>
             <wp:wrapSquare wrapText="bothSides" distL="152400" distR="152400" distT="152400" distB="152400"/>
-            <wp:docPr id="1073741827" name="officeArt object"/>
+            <wp:docPr id="1073741826" name="officeArt object"/>
             <wp:cNvGraphicFramePr/>
             <a:graphic xmlns:a="http://schemas.openxmlformats.org/drawingml/2006/main">
               <a:graphicData uri="http://schemas.openxmlformats.org/drawingml/2006/chart">
@@ -2117,7 +2181,7 @@
             <wp:extent cx="2823719" cy="1595835"/>
             <wp:effectExtent l="0" t="0" r="0" b="0"/>
             <wp:wrapSquare wrapText="bothSides" distL="152400" distR="152400" distT="152400" distB="152400"/>
-            <wp:docPr id="1073741828" name="officeArt object"/>
+            <wp:docPr id="1073741827" name="officeArt object"/>
             <wp:cNvGraphicFramePr/>
             <a:graphic xmlns:a="http://schemas.openxmlformats.org/drawingml/2006/main">
               <a:graphicData uri="http://schemas.openxmlformats.org/drawingml/2006/chart">
@@ -2137,7 +2201,7 @@
           <w:rtl w:val="0"/>
           <w:lang w:val="en-US"/>
         </w:rPr>
-        <w:t xml:space="preserve">he user to spend more time. In our final implementation we will make sure the user is guaranteed to encounter harder questions and not see easier ones. With this implementation we would expect to see more of a positive parabolic shape with time increasing on each level as compared to the level before. </w:t>
+        <w:t xml:space="preserve">he user spent a total of </w:t>
       </w:r>
     </w:p>
     <w:p>
@@ -2165,6 +2229,25 @@
           <w:lang w:val="en-US"/>
         </w:rPr>
       </w:pPr>
+      <w:r>
+        <w:rPr>
+          <w:rFonts w:ascii="Times New Roman" w:cs="Times New Roman" w:hAnsi="Times New Roman" w:eastAsia="Times New Roman"/>
+          <w:position w:val="0"/>
+          <w:sz w:val="18"/>
+          <w:szCs w:val="18"/>
+          <w:u w:color="000000"/>
+          <w:rtl w:val="0"/>
+          <w:lang w:val="en-US"/>
+        </w:rPr>
+        <w:tab/>
+        <w:t>1)</w:t>
+        <w:tab/>
+        <w:t xml:space="preserve">373 seconds (6 minutes and 13 seconds) playing </w:t>
+        <w:tab/>
+        <w:tab/>
+        <w:tab/>
+        <w:t xml:space="preserve">the game </w:t>
+      </w:r>
     </w:p>
     <w:p>
       <w:pPr>
@@ -2191,18 +2274,6 @@
           <w:lang w:val="en-US"/>
         </w:rPr>
       </w:pPr>
-      <w:r>
-        <w:rPr>
-          <w:rFonts w:ascii="Times New Roman" w:cs="Times New Roman" w:hAnsi="Times New Roman" w:eastAsia="Times New Roman"/>
-          <w:position w:val="0"/>
-          <w:sz w:val="18"/>
-          <w:szCs w:val="18"/>
-          <w:u w:color="000000"/>
-          <w:rtl w:val="0"/>
-          <w:lang w:val="en-US"/>
-        </w:rPr>
-        <w:t xml:space="preserve">Figure 3 holds the distribution of time spent throughout the game. We can see that the user spent a total of </w:t>
-      </w:r>
     </w:p>
     <w:p>
       <w:pPr>
@@ -2240,13 +2311,9 @@
           <w:lang w:val="en-US"/>
         </w:rPr>
         <w:tab/>
-        <w:t>1)</w:t>
+        <w:t>2)</w:t>
         <w:tab/>
-        <w:t xml:space="preserve">373 seconds (6 minutes and 13 seconds) playing </w:t>
-        <w:tab/>
-        <w:tab/>
-        <w:tab/>
-        <w:t xml:space="preserve">the game </w:t>
+        <w:t>12 seconds in the tutorial</w:t>
       </w:r>
     </w:p>
     <w:p>
@@ -2274,6 +2341,18 @@
           <w:lang w:val="en-US"/>
         </w:rPr>
       </w:pPr>
+      <w:r>
+        <w:rPr>
+          <w:rFonts w:ascii="Times New Roman" w:cs="Times New Roman" w:hAnsi="Times New Roman" w:eastAsia="Times New Roman"/>
+          <w:position w:val="0"/>
+          <w:sz w:val="18"/>
+          <w:szCs w:val="18"/>
+          <w:u w:color="000000"/>
+          <w:rtl w:val="0"/>
+          <w:lang w:val="en-US"/>
+        </w:rPr>
+        <w:tab/>
+      </w:r>
     </w:p>
     <w:p>
       <w:pPr>
@@ -2311,9 +2390,7 @@
           <w:lang w:val="en-US"/>
         </w:rPr>
         <w:tab/>
-        <w:t>2)</w:t>
-        <w:tab/>
-        <w:t>12 seconds in the tutorial</w:t>
+        <w:t>3) 20 seconds navigating throughout the app in total</w:t>
       </w:r>
     </w:p>
     <w:p>
@@ -2341,18 +2418,6 @@
           <w:lang w:val="en-US"/>
         </w:rPr>
       </w:pPr>
-      <w:r>
-        <w:rPr>
-          <w:rFonts w:ascii="Times New Roman" w:cs="Times New Roman" w:hAnsi="Times New Roman" w:eastAsia="Times New Roman"/>
-          <w:position w:val="0"/>
-          <w:sz w:val="18"/>
-          <w:szCs w:val="18"/>
-          <w:u w:color="000000"/>
-          <w:rtl w:val="0"/>
-          <w:lang w:val="en-US"/>
-        </w:rPr>
-        <w:tab/>
-      </w:r>
     </w:p>
     <w:p>
       <w:pPr>
@@ -2390,7 +2455,7 @@
           <w:lang w:val="en-US"/>
         </w:rPr>
         <w:tab/>
-        <w:t>3) 20 seconds navigating throughout the app in total</w:t>
+        <w:t>4) 341 (5 minutes and 41 seconds) playing the levels</w:t>
       </w:r>
     </w:p>
     <w:p>
@@ -2410,6 +2475,16 @@
         <w:jc w:val="left"/>
         <w:rPr>
           <w:rFonts w:ascii="Times New Roman" w:cs="Times New Roman" w:hAnsi="Times New Roman" w:eastAsia="Times New Roman"/>
+          <w:sz w:val="18"/>
+          <w:szCs w:val="18"/>
+          <w:u w:color="000000"/>
+          <w:rtl w:val="0"/>
+          <w:lang w:val="en-US"/>
+        </w:rPr>
+      </w:pPr>
+      <w:r>
+        <w:rPr>
+          <w:rFonts w:ascii="Times New Roman" w:cs="Times New Roman" w:hAnsi="Times New Roman" w:eastAsia="Times New Roman"/>
           <w:position w:val="0"/>
           <w:sz w:val="18"/>
           <w:szCs w:val="18"/>
@@ -2417,7 +2492,19 @@
           <w:rtl w:val="0"/>
           <w:lang w:val="en-US"/>
         </w:rPr>
-      </w:pPr>
+        <w:tab/>
+      </w:r>
+      <w:r>
+        <w:rPr>
+          <w:rFonts w:ascii="Times New Roman" w:cs="Times New Roman" w:hAnsi="Times New Roman" w:eastAsia="Times New Roman"/>
+          <w:sz w:val="18"/>
+          <w:szCs w:val="18"/>
+          <w:u w:color="000000"/>
+          <w:rtl w:val="0"/>
+          <w:lang w:val="en-US"/>
+        </w:rPr>
+        <w:t xml:space="preserve">(times are stated like this because not all the titles fit) </w:t>
+      </w:r>
     </w:p>
     <w:p>
       <w:pPr>
@@ -2436,27 +2523,13 @@
         <w:jc w:val="left"/>
         <w:rPr>
           <w:rFonts w:ascii="Times New Roman" w:cs="Times New Roman" w:hAnsi="Times New Roman" w:eastAsia="Times New Roman"/>
-          <w:position w:val="0"/>
-          <w:sz w:val="18"/>
-          <w:szCs w:val="18"/>
-          <w:u w:color="000000"/>
-          <w:rtl w:val="0"/>
-          <w:lang w:val="en-US"/>
-        </w:rPr>
-      </w:pPr>
-      <w:r>
-        <w:rPr>
-          <w:rFonts w:ascii="Times New Roman" w:cs="Times New Roman" w:hAnsi="Times New Roman" w:eastAsia="Times New Roman"/>
-          <w:position w:val="0"/>
-          <w:sz w:val="18"/>
-          <w:szCs w:val="18"/>
-          <w:u w:color="000000"/>
-          <w:rtl w:val="0"/>
-          <w:lang w:val="en-US"/>
-        </w:rPr>
-        <w:tab/>
-        <w:t>4) 341 (5 minutes and 41 seconds) playing the levels</w:t>
-      </w:r>
+          <w:sz w:val="18"/>
+          <w:szCs w:val="18"/>
+          <w:u w:color="000000"/>
+          <w:rtl w:val="0"/>
+          <w:lang w:val="en-US"/>
+        </w:rPr>
+      </w:pPr>
     </w:p>
     <w:p>
       <w:pPr>
@@ -2485,79 +2558,6 @@
       <w:r>
         <w:rPr>
           <w:rFonts w:ascii="Times New Roman" w:cs="Times New Roman" w:hAnsi="Times New Roman" w:eastAsia="Times New Roman"/>
-          <w:position w:val="0"/>
-          <w:sz w:val="18"/>
-          <w:szCs w:val="18"/>
-          <w:u w:color="000000"/>
-          <w:rtl w:val="0"/>
-          <w:lang w:val="en-US"/>
-        </w:rPr>
-        <w:tab/>
-      </w:r>
-      <w:r>
-        <w:rPr>
-          <w:rFonts w:ascii="Times New Roman" w:cs="Times New Roman" w:hAnsi="Times New Roman" w:eastAsia="Times New Roman"/>
-          <w:sz w:val="18"/>
-          <w:szCs w:val="18"/>
-          <w:u w:color="000000"/>
-          <w:rtl w:val="0"/>
-          <w:lang w:val="en-US"/>
-        </w:rPr>
-        <w:t xml:space="preserve">(times are stated like this because not all the titles fit) </w:t>
-      </w:r>
-    </w:p>
-    <w:p>
-      <w:pPr>
-        <w:pStyle w:val="Body"/>
-        <w:pBdr>
-          <w:top w:val="nil"/>
-          <w:left w:val="nil"/>
-          <w:bottom w:val="nil"/>
-          <w:right w:val="nil"/>
-        </w:pBdr>
-        <w:tabs>
-          <w:tab w:val="left" w:pos="524"/>
-        </w:tabs>
-        <w:bidi w:val="0"/>
-        <w:ind w:left="0" w:right="0" w:firstLine="0"/>
-        <w:jc w:val="left"/>
-        <w:rPr>
-          <w:rFonts w:ascii="Times New Roman" w:cs="Times New Roman" w:hAnsi="Times New Roman" w:eastAsia="Times New Roman"/>
-          <w:sz w:val="18"/>
-          <w:szCs w:val="18"/>
-          <w:u w:color="000000"/>
-          <w:rtl w:val="0"/>
-          <w:lang w:val="en-US"/>
-        </w:rPr>
-      </w:pPr>
-    </w:p>
-    <w:p>
-      <w:pPr>
-        <w:pStyle w:val="Body"/>
-        <w:pBdr>
-          <w:top w:val="nil"/>
-          <w:left w:val="nil"/>
-          <w:bottom w:val="nil"/>
-          <w:right w:val="nil"/>
-        </w:pBdr>
-        <w:tabs>
-          <w:tab w:val="left" w:pos="524"/>
-        </w:tabs>
-        <w:bidi w:val="0"/>
-        <w:ind w:left="0" w:right="0" w:firstLine="0"/>
-        <w:jc w:val="left"/>
-        <w:rPr>
-          <w:rFonts w:ascii="Times New Roman" w:cs="Times New Roman" w:hAnsi="Times New Roman" w:eastAsia="Times New Roman"/>
-          <w:sz w:val="18"/>
-          <w:szCs w:val="18"/>
-          <w:u w:color="000000"/>
-          <w:rtl w:val="0"/>
-          <w:lang w:val="en-US"/>
-        </w:rPr>
-      </w:pPr>
-      <w:r>
-        <w:rPr>
-          <w:rFonts w:ascii="Times New Roman" w:cs="Times New Roman" w:hAnsi="Times New Roman" w:eastAsia="Times New Roman"/>
           <w:sz w:val="18"/>
           <w:szCs w:val="18"/>
           <w:u w:color="000000"/>
@@ -2690,6 +2690,8 @@
         <w:jc w:val="left"/>
         <w:rPr>
           <w:rFonts w:ascii="Times New Roman" w:cs="Times New Roman" w:hAnsi="Times New Roman" w:eastAsia="Times New Roman"/>
+          <w:sz w:val="18"/>
+          <w:szCs w:val="18"/>
           <w:u w:color="000000"/>
           <w:rtl w:val="0"/>
           <w:lang w:val="en-US"/>
@@ -2727,6 +2729,448 @@
           <w:lang w:val="en-US"/>
         </w:rPr>
         <w:t>s data is shown below.</w:t>
+      </w:r>
+    </w:p>
+    <w:p>
+      <w:pPr>
+        <w:pStyle w:val="Body"/>
+        <w:pBdr>
+          <w:top w:val="nil"/>
+          <w:left w:val="nil"/>
+          <w:bottom w:val="nil"/>
+          <w:right w:val="nil"/>
+        </w:pBdr>
+        <w:bidi w:val="0"/>
+        <w:ind w:left="0" w:right="0" w:firstLine="0"/>
+        <w:jc w:val="left"/>
+        <w:rPr>
+          <w:rFonts w:ascii="Times New Roman" w:cs="Times New Roman" w:hAnsi="Times New Roman" w:eastAsia="Times New Roman"/>
+          <w:sz w:val="18"/>
+          <w:szCs w:val="18"/>
+          <w:u w:color="000000"/>
+          <w:rtl w:val="0"/>
+          <w:lang w:val="en-US"/>
+        </w:rPr>
+      </w:pPr>
+    </w:p>
+    <w:p>
+      <w:pPr>
+        <w:pStyle w:val="Body"/>
+        <w:pBdr>
+          <w:top w:val="nil"/>
+          <w:left w:val="nil"/>
+          <w:bottom w:val="nil"/>
+          <w:right w:val="nil"/>
+        </w:pBdr>
+        <w:bidi w:val="0"/>
+        <w:ind w:left="0" w:right="0" w:firstLine="0"/>
+        <w:jc w:val="left"/>
+        <w:rPr>
+          <w:rFonts w:ascii="Times New Roman" w:cs="Times New Roman" w:hAnsi="Times New Roman" w:eastAsia="Times New Roman"/>
+          <w:sz w:val="18"/>
+          <w:szCs w:val="18"/>
+          <w:u w:color="000000"/>
+          <w:rtl w:val="0"/>
+          <w:lang w:val="en-US"/>
+        </w:rPr>
+      </w:pPr>
+      <w:r>
+        <w:rPr>
+          <w:rFonts w:ascii="Times New Roman" w:cs="Times New Roman" w:hAnsi="Times New Roman" w:eastAsia="Times New Roman"/>
+          <w:sz w:val="18"/>
+          <w:szCs w:val="18"/>
+          <w:u w:color="000000"/>
+          <w:rtl w:val="0"/>
+          <w:lang w:val="en-US"/>
+        </w:rPr>
+        <w:t>Figure 1 shows the total number of questions asked and the number of questions answered correctly in each instance of a level.  This graph show that the user played, and completed all levels.  The user was then asked to intentionally lose a level, so we could show that our data collection does in fact work.  The user then replayed level 9 and got 3 questions incorrect.  This data, ignoring the second instance of level 9, show that the data collection works, although in order to test properly, we would need to test with users in our target audience.</w:t>
+      </w:r>
+    </w:p>
+    <w:p>
+      <w:pPr>
+        <w:pStyle w:val="Body"/>
+        <w:pBdr>
+          <w:top w:val="nil"/>
+          <w:left w:val="nil"/>
+          <w:bottom w:val="nil"/>
+          <w:right w:val="nil"/>
+        </w:pBdr>
+        <w:bidi w:val="0"/>
+        <w:ind w:left="0" w:right="0" w:firstLine="0"/>
+        <w:jc w:val="left"/>
+        <w:rPr>
+          <w:rFonts w:ascii="Times New Roman" w:cs="Times New Roman" w:hAnsi="Times New Roman" w:eastAsia="Times New Roman"/>
+          <w:sz w:val="18"/>
+          <w:szCs w:val="18"/>
+          <w:u w:color="000000"/>
+          <w:rtl w:val="0"/>
+          <w:lang w:val="en-US"/>
+        </w:rPr>
+      </w:pPr>
+    </w:p>
+    <w:p>
+      <w:pPr>
+        <w:pStyle w:val="Body"/>
+        <w:pBdr>
+          <w:top w:val="nil"/>
+          <w:left w:val="nil"/>
+          <w:bottom w:val="nil"/>
+          <w:right w:val="nil"/>
+        </w:pBdr>
+        <w:bidi w:val="0"/>
+        <w:ind w:left="0" w:right="0" w:firstLine="0"/>
+        <w:jc w:val="left"/>
+        <w:rPr>
+          <w:rFonts w:ascii="Times New Roman" w:cs="Times New Roman" w:hAnsi="Times New Roman" w:eastAsia="Times New Roman"/>
+          <w:sz w:val="18"/>
+          <w:szCs w:val="18"/>
+          <w:u w:color="000000"/>
+          <w:rtl w:val="0"/>
+          <w:lang w:val="en-US"/>
+        </w:rPr>
+      </w:pPr>
+      <w:r>
+        <w:rPr>
+          <w:rFonts w:ascii="Times New Roman" w:cs="Times New Roman" w:hAnsi="Times New Roman" w:eastAsia="Times New Roman"/>
+          <w:sz w:val="18"/>
+          <w:szCs w:val="18"/>
+          <w:u w:color="000000"/>
+          <w:rtl w:val="0"/>
+          <w:lang w:val="en-US"/>
+        </w:rPr>
+        <w:t>Figure 2 shows the time spent on each instance of a level.  The data shows large fluctuations in the time spent on each level by user B.  This is not what we were expecting or looking for.  We would like to see a linearly increasing time sent on each level.  In the case of user B, the fluctuations can be explained.  User B was watching tv while playing the game, and kept getting distracted.</w:t>
+      </w:r>
+    </w:p>
+    <w:p>
+      <w:pPr>
+        <w:pStyle w:val="Body"/>
+        <w:pBdr>
+          <w:top w:val="nil"/>
+          <w:left w:val="nil"/>
+          <w:bottom w:val="nil"/>
+          <w:right w:val="nil"/>
+        </w:pBdr>
+        <w:bidi w:val="0"/>
+        <w:ind w:left="0" w:right="0" w:firstLine="0"/>
+        <w:jc w:val="left"/>
+        <w:rPr>
+          <w:rFonts w:ascii="Times New Roman" w:cs="Times New Roman" w:hAnsi="Times New Roman" w:eastAsia="Times New Roman"/>
+          <w:sz w:val="18"/>
+          <w:szCs w:val="18"/>
+          <w:u w:color="000000"/>
+          <w:rtl w:val="0"/>
+          <w:lang w:val="en-US"/>
+        </w:rPr>
+      </w:pPr>
+    </w:p>
+    <w:p>
+      <w:pPr>
+        <w:pStyle w:val="Body"/>
+        <w:pBdr>
+          <w:top w:val="nil"/>
+          <w:left w:val="nil"/>
+          <w:bottom w:val="nil"/>
+          <w:right w:val="nil"/>
+        </w:pBdr>
+        <w:bidi w:val="0"/>
+        <w:ind w:left="0" w:right="0" w:firstLine="0"/>
+        <w:jc w:val="left"/>
+        <w:rPr>
+          <w:rFonts w:ascii="Times New Roman" w:cs="Times New Roman" w:hAnsi="Times New Roman" w:eastAsia="Times New Roman"/>
+          <w:sz w:val="18"/>
+          <w:szCs w:val="18"/>
+          <w:u w:color="000000"/>
+          <w:rtl w:val="0"/>
+          <w:lang w:val="en-US"/>
+        </w:rPr>
+      </w:pPr>
+      <w:r>
+        <w:rPr>
+          <w:rFonts w:ascii="Times New Roman" w:cs="Times New Roman" w:hAnsi="Times New Roman" w:eastAsia="Times New Roman"/>
+          <w:sz w:val="18"/>
+          <w:szCs w:val="18"/>
+          <w:u w:color="000000"/>
+          <w:rtl w:val="0"/>
+          <w:lang w:val="en-US"/>
+        </w:rPr>
+        <w:t>Figure 3 shows the distribution of time spent throughout the game.  We can see the user played:</w:t>
+      </w:r>
+    </w:p>
+    <w:p>
+      <w:pPr>
+        <w:pStyle w:val="Body"/>
+        <w:pBdr>
+          <w:top w:val="nil"/>
+          <w:left w:val="nil"/>
+          <w:bottom w:val="nil"/>
+          <w:right w:val="nil"/>
+        </w:pBdr>
+        <w:bidi w:val="0"/>
+        <w:ind w:left="0" w:right="0" w:firstLine="0"/>
+        <w:jc w:val="left"/>
+        <w:rPr>
+          <w:rFonts w:ascii="Times New Roman" w:cs="Times New Roman" w:hAnsi="Times New Roman" w:eastAsia="Times New Roman"/>
+          <w:sz w:val="18"/>
+          <w:szCs w:val="18"/>
+          <w:u w:color="000000"/>
+          <w:rtl w:val="0"/>
+          <w:lang w:val="en-US"/>
+        </w:rPr>
+      </w:pPr>
+    </w:p>
+    <w:p>
+      <w:pPr>
+        <w:pStyle w:val="Body"/>
+        <w:pBdr>
+          <w:top w:val="nil"/>
+          <w:left w:val="nil"/>
+          <w:bottom w:val="nil"/>
+          <w:right w:val="nil"/>
+        </w:pBdr>
+        <w:bidi w:val="0"/>
+        <w:ind w:left="0" w:right="0" w:firstLine="0"/>
+        <w:jc w:val="left"/>
+        <w:rPr>
+          <w:rFonts w:ascii="Times New Roman" w:cs="Times New Roman" w:hAnsi="Times New Roman" w:eastAsia="Times New Roman"/>
+          <w:sz w:val="18"/>
+          <w:szCs w:val="18"/>
+          <w:u w:color="000000"/>
+          <w:rtl w:val="0"/>
+          <w:lang w:val="en-US"/>
+        </w:rPr>
+      </w:pPr>
+      <w:r>
+        <w:rPr>
+          <w:rFonts w:ascii="Times New Roman" w:cs="Times New Roman" w:hAnsi="Times New Roman" w:eastAsia="Times New Roman"/>
+          <w:sz w:val="18"/>
+          <w:szCs w:val="18"/>
+          <w:u w:color="000000"/>
+          <w:rtl w:val="0"/>
+          <w:lang w:val="en-US"/>
+        </w:rPr>
+        <w:tab/>
+        <w:t>1) 812 second playing the game</w:t>
+      </w:r>
+    </w:p>
+    <w:p>
+      <w:pPr>
+        <w:pStyle w:val="Body"/>
+        <w:pBdr>
+          <w:top w:val="nil"/>
+          <w:left w:val="nil"/>
+          <w:bottom w:val="nil"/>
+          <w:right w:val="nil"/>
+        </w:pBdr>
+        <w:bidi w:val="0"/>
+        <w:ind w:left="0" w:right="0" w:firstLine="0"/>
+        <w:jc w:val="left"/>
+        <w:rPr>
+          <w:rFonts w:ascii="Times New Roman" w:cs="Times New Roman" w:hAnsi="Times New Roman" w:eastAsia="Times New Roman"/>
+          <w:sz w:val="18"/>
+          <w:szCs w:val="18"/>
+          <w:u w:color="000000"/>
+          <w:rtl w:val="0"/>
+          <w:lang w:val="en-US"/>
+        </w:rPr>
+      </w:pPr>
+    </w:p>
+    <w:p>
+      <w:pPr>
+        <w:pStyle w:val="Body"/>
+        <w:pBdr>
+          <w:top w:val="nil"/>
+          <w:left w:val="nil"/>
+          <w:bottom w:val="nil"/>
+          <w:right w:val="nil"/>
+        </w:pBdr>
+        <w:bidi w:val="0"/>
+        <w:ind w:left="0" w:right="0" w:firstLine="0"/>
+        <w:jc w:val="left"/>
+        <w:rPr>
+          <w:rFonts w:ascii="Times New Roman" w:cs="Times New Roman" w:hAnsi="Times New Roman" w:eastAsia="Times New Roman"/>
+          <w:sz w:val="18"/>
+          <w:szCs w:val="18"/>
+          <w:u w:color="000000"/>
+          <w:rtl w:val="0"/>
+          <w:lang w:val="en-US"/>
+        </w:rPr>
+      </w:pPr>
+      <w:r>
+        <w:rPr>
+          <w:rFonts w:ascii="Times New Roman" w:cs="Times New Roman" w:hAnsi="Times New Roman" w:eastAsia="Times New Roman"/>
+          <w:sz w:val="18"/>
+          <w:szCs w:val="18"/>
+          <w:u w:color="000000"/>
+          <w:rtl w:val="0"/>
+          <w:lang w:val="en-US"/>
+        </w:rPr>
+        <w:tab/>
+        <w:t>2) 9 seconds in the tutorial</w:t>
+      </w:r>
+    </w:p>
+    <w:p>
+      <w:pPr>
+        <w:pStyle w:val="Body"/>
+        <w:pBdr>
+          <w:top w:val="nil"/>
+          <w:left w:val="nil"/>
+          <w:bottom w:val="nil"/>
+          <w:right w:val="nil"/>
+        </w:pBdr>
+        <w:bidi w:val="0"/>
+        <w:ind w:left="0" w:right="0" w:firstLine="0"/>
+        <w:jc w:val="left"/>
+        <w:rPr>
+          <w:rFonts w:ascii="Times New Roman" w:cs="Times New Roman" w:hAnsi="Times New Roman" w:eastAsia="Times New Roman"/>
+          <w:sz w:val="18"/>
+          <w:szCs w:val="18"/>
+          <w:u w:color="000000"/>
+          <w:rtl w:val="0"/>
+          <w:lang w:val="en-US"/>
+        </w:rPr>
+      </w:pPr>
+    </w:p>
+    <w:p>
+      <w:pPr>
+        <w:pStyle w:val="Body"/>
+        <w:pBdr>
+          <w:top w:val="nil"/>
+          <w:left w:val="nil"/>
+          <w:bottom w:val="nil"/>
+          <w:right w:val="nil"/>
+        </w:pBdr>
+        <w:bidi w:val="0"/>
+        <w:ind w:left="0" w:right="0" w:firstLine="0"/>
+        <w:jc w:val="left"/>
+        <w:rPr>
+          <w:rFonts w:ascii="Times New Roman" w:cs="Times New Roman" w:hAnsi="Times New Roman" w:eastAsia="Times New Roman"/>
+          <w:sz w:val="18"/>
+          <w:szCs w:val="18"/>
+          <w:u w:color="000000"/>
+          <w:rtl w:val="0"/>
+          <w:lang w:val="en-US"/>
+        </w:rPr>
+      </w:pPr>
+      <w:r>
+        <w:rPr>
+          <w:rFonts w:ascii="Times New Roman" w:cs="Times New Roman" w:hAnsi="Times New Roman" w:eastAsia="Times New Roman"/>
+          <w:sz w:val="18"/>
+          <w:szCs w:val="18"/>
+          <w:u w:color="000000"/>
+          <w:rtl w:val="0"/>
+          <w:lang w:val="en-US"/>
+        </w:rPr>
+        <w:tab/>
+        <w:t>3) 530 seconds in the arena</w:t>
+      </w:r>
+    </w:p>
+    <w:p>
+      <w:pPr>
+        <w:pStyle w:val="Body"/>
+        <w:pBdr>
+          <w:top w:val="nil"/>
+          <w:left w:val="nil"/>
+          <w:bottom w:val="nil"/>
+          <w:right w:val="nil"/>
+        </w:pBdr>
+        <w:bidi w:val="0"/>
+        <w:ind w:left="0" w:right="0" w:firstLine="0"/>
+        <w:jc w:val="left"/>
+        <w:rPr>
+          <w:rFonts w:ascii="Times New Roman" w:cs="Times New Roman" w:hAnsi="Times New Roman" w:eastAsia="Times New Roman"/>
+          <w:sz w:val="18"/>
+          <w:szCs w:val="18"/>
+          <w:u w:color="000000"/>
+          <w:rtl w:val="0"/>
+          <w:lang w:val="en-US"/>
+        </w:rPr>
+      </w:pPr>
+    </w:p>
+    <w:p>
+      <w:pPr>
+        <w:pStyle w:val="Body"/>
+        <w:pBdr>
+          <w:top w:val="nil"/>
+          <w:left w:val="nil"/>
+          <w:bottom w:val="nil"/>
+          <w:right w:val="nil"/>
+        </w:pBdr>
+        <w:bidi w:val="0"/>
+        <w:ind w:left="0" w:right="0" w:firstLine="0"/>
+        <w:jc w:val="left"/>
+        <w:rPr>
+          <w:rFonts w:ascii="Times New Roman" w:cs="Times New Roman" w:hAnsi="Times New Roman" w:eastAsia="Times New Roman"/>
+          <w:sz w:val="18"/>
+          <w:szCs w:val="18"/>
+          <w:u w:color="000000"/>
+          <w:rtl w:val="0"/>
+          <w:lang w:val="en-US"/>
+        </w:rPr>
+      </w:pPr>
+      <w:r>
+        <w:rPr>
+          <w:rFonts w:ascii="Times New Roman" w:cs="Times New Roman" w:hAnsi="Times New Roman" w:eastAsia="Times New Roman"/>
+          <w:sz w:val="18"/>
+          <w:szCs w:val="18"/>
+          <w:u w:color="000000"/>
+          <w:rtl w:val="0"/>
+          <w:lang w:val="en-US"/>
+        </w:rPr>
+        <w:tab/>
+        <w:t>4) 273 seconds navigating the game</w:t>
+      </w:r>
+    </w:p>
+    <w:p>
+      <w:pPr>
+        <w:pStyle w:val="Body"/>
+        <w:pBdr>
+          <w:top w:val="nil"/>
+          <w:left w:val="nil"/>
+          <w:bottom w:val="nil"/>
+          <w:right w:val="nil"/>
+        </w:pBdr>
+        <w:bidi w:val="0"/>
+        <w:ind w:left="0" w:right="0" w:firstLine="0"/>
+        <w:jc w:val="left"/>
+        <w:rPr>
+          <w:rFonts w:ascii="Times New Roman" w:cs="Times New Roman" w:hAnsi="Times New Roman" w:eastAsia="Times New Roman"/>
+          <w:sz w:val="18"/>
+          <w:szCs w:val="18"/>
+          <w:u w:color="000000"/>
+          <w:rtl w:val="0"/>
+          <w:lang w:val="en-US"/>
+        </w:rPr>
+      </w:pPr>
+    </w:p>
+    <w:p>
+      <w:pPr>
+        <w:pStyle w:val="Body"/>
+        <w:pBdr>
+          <w:top w:val="nil"/>
+          <w:left w:val="nil"/>
+          <w:bottom w:val="nil"/>
+          <w:right w:val="nil"/>
+        </w:pBdr>
+        <w:bidi w:val="0"/>
+        <w:ind w:left="0" w:right="0" w:firstLine="0"/>
+        <w:jc w:val="left"/>
+        <w:rPr>
+          <w:rFonts w:ascii="Times New Roman" w:cs="Times New Roman" w:hAnsi="Times New Roman" w:eastAsia="Times New Roman"/>
+          <w:u w:color="000000"/>
+          <w:rtl w:val="0"/>
+          <w:lang w:val="en-US"/>
+        </w:rPr>
+      </w:pPr>
+      <w:r>
+        <w:rPr>
+          <w:rFonts w:ascii="Times New Roman" w:cs="Times New Roman" w:hAnsi="Times New Roman" w:eastAsia="Times New Roman"/>
+          <w:sz w:val="18"/>
+          <w:szCs w:val="18"/>
+          <w:u w:color="000000"/>
+          <w:rtl w:val="0"/>
+          <w:lang w:val="en-US"/>
+        </w:rPr>
+        <w:t>It is important to note, that as mentioned before, user B was playing the game while watching tv.  This explains the large amount of time navigating the game.</w:t>
       </w:r>
     </w:p>
     <w:p>
@@ -2784,9 +3228,9 @@
       <w:r>
         <w:drawing>
           <wp:inline distT="0" distB="0" distL="0" distR="0">
-            <wp:extent cx="3504298" cy="2881371"/>
+            <wp:extent cx="2823211" cy="2903121"/>
             <wp:effectExtent l="0" t="0" r="0" b="0"/>
-            <wp:docPr id="1073741826" name="officeArt object"/>
+            <wp:docPr id="1073741828" name="officeArt object"/>
             <wp:cNvGraphicFramePr/>
             <a:graphic xmlns:a="http://schemas.openxmlformats.org/drawingml/2006/main">
               <a:graphicData uri="http://schemas.openxmlformats.org/drawingml/2006/chart">
@@ -3241,119 +3685,6 @@
     </w:p>
     <w:p>
       <w:pPr>
-        <w:pStyle w:val="Body"/>
-        <w:rPr>
-          <w:rFonts w:ascii="Times New Roman" w:cs="Times New Roman" w:hAnsi="Times New Roman" w:eastAsia="Times New Roman"/>
-          <w:sz w:val="18"/>
-          <w:szCs w:val="18"/>
-          <w:rtl w:val="0"/>
-        </w:rPr>
-      </w:pPr>
-    </w:p>
-    <w:p>
-      <w:pPr>
-        <w:pStyle w:val="Body"/>
-        <w:pBdr>
-          <w:top w:val="nil"/>
-          <w:left w:val="nil"/>
-          <w:bottom w:val="nil"/>
-          <w:right w:val="nil"/>
-        </w:pBdr>
-        <w:tabs>
-          <w:tab w:val="left" w:pos="524"/>
-        </w:tabs>
-        <w:bidi w:val="0"/>
-        <w:ind w:left="589" w:right="0" w:firstLine="0"/>
-        <w:jc w:val="left"/>
-        <w:rPr>
-          <w:rFonts w:ascii="Times New Roman" w:cs="Times New Roman" w:hAnsi="Times New Roman" w:eastAsia="Times New Roman"/>
-          <w:sz w:val="18"/>
-          <w:szCs w:val="18"/>
-          <w:u w:color="000000"/>
-          <w:rtl w:val="0"/>
-          <w:lang w:val="en-US"/>
-        </w:rPr>
-      </w:pPr>
-    </w:p>
-    <w:p>
-      <w:pPr>
-        <w:pStyle w:val="Body"/>
-        <w:rPr>
-          <w:rFonts w:ascii="Times New Roman" w:cs="Times New Roman" w:hAnsi="Times New Roman" w:eastAsia="Times New Roman"/>
-          <w:sz w:val="18"/>
-          <w:szCs w:val="18"/>
-          <w:rtl w:val="0"/>
-        </w:rPr>
-      </w:pPr>
-    </w:p>
-    <w:p>
-      <w:pPr>
-        <w:pStyle w:val="Heading 2"/>
-        <w:rPr>
-          <w:rFonts w:ascii="Times New Roman" w:cs="Times New Roman" w:hAnsi="Times New Roman" w:eastAsia="Times New Roman"/>
-          <w:sz w:val="24"/>
-          <w:szCs w:val="24"/>
-          <w:rtl w:val="0"/>
-        </w:rPr>
-      </w:pPr>
-    </w:p>
-    <w:p>
-      <w:pPr>
-        <w:pStyle w:val="Heading 2"/>
-        <w:rPr>
-          <w:rFonts w:ascii="Times New Roman" w:cs="Times New Roman" w:hAnsi="Times New Roman" w:eastAsia="Times New Roman"/>
-          <w:sz w:val="24"/>
-          <w:szCs w:val="24"/>
-          <w:rtl w:val="0"/>
-        </w:rPr>
-      </w:pPr>
-    </w:p>
-    <w:p>
-      <w:pPr>
-        <w:pStyle w:val="Heading 2"/>
-        <w:rPr>
-          <w:rFonts w:ascii="Times New Roman" w:cs="Times New Roman" w:hAnsi="Times New Roman" w:eastAsia="Times New Roman"/>
-          <w:sz w:val="24"/>
-          <w:szCs w:val="24"/>
-          <w:rtl w:val="0"/>
-        </w:rPr>
-      </w:pPr>
-    </w:p>
-    <w:p>
-      <w:pPr>
-        <w:pStyle w:val="Heading 2"/>
-        <w:rPr>
-          <w:rFonts w:ascii="Times New Roman" w:cs="Times New Roman" w:hAnsi="Times New Roman" w:eastAsia="Times New Roman"/>
-          <w:sz w:val="24"/>
-          <w:szCs w:val="24"/>
-          <w:rtl w:val="0"/>
-        </w:rPr>
-      </w:pPr>
-    </w:p>
-    <w:p>
-      <w:pPr>
-        <w:pStyle w:val="Heading 2"/>
-        <w:rPr>
-          <w:rFonts w:ascii="Times New Roman" w:cs="Times New Roman" w:hAnsi="Times New Roman" w:eastAsia="Times New Roman"/>
-          <w:sz w:val="24"/>
-          <w:szCs w:val="24"/>
-          <w:rtl w:val="0"/>
-        </w:rPr>
-      </w:pPr>
-    </w:p>
-    <w:p>
-      <w:pPr>
-        <w:pStyle w:val="Heading 2"/>
-        <w:rPr>
-          <w:rFonts w:ascii="Times New Roman" w:cs="Times New Roman" w:hAnsi="Times New Roman" w:eastAsia="Times New Roman"/>
-          <w:sz w:val="24"/>
-          <w:szCs w:val="24"/>
-          <w:rtl w:val="0"/>
-        </w:rPr>
-      </w:pPr>
-    </w:p>
-    <w:p>
-      <w:pPr>
         <w:pStyle w:val="Heading 2"/>
         <w:rPr>
           <w:rFonts w:ascii="Times New Roman" w:cs="Times New Roman" w:hAnsi="Times New Roman" w:eastAsia="Times New Roman"/>
@@ -3556,7 +3887,29 @@
           <w:rtl w:val="0"/>
           <w:lang w:val="en-US"/>
         </w:rPr>
-        <w:t>t be considered part of our target audience.  With that in mind, the data collected does tell us a few important facts.  First, the data shows that there are no levels that are too difficult, or that no levels are too significant of a jump in difficulty</w:t>
+        <w:t xml:space="preserve">t be considered part of our target audience.  </w:t>
+      </w:r>
+      <w:r>
+        <w:rPr>
+          <w:rFonts w:ascii="Times New Roman" w:cs="Times New Roman" w:hAnsi="Times New Roman" w:eastAsia="Times New Roman"/>
+          <w:sz w:val="18"/>
+          <w:szCs w:val="18"/>
+          <w:u w:color="000000"/>
+          <w:rtl w:val="0"/>
+          <w:lang w:val="en-US"/>
+        </w:rPr>
+        <w:t xml:space="preserve">The data collected does not successfully answer our questions as it is not collected from our target audience. It could however be used to answer the questions given target audience users.  </w:t>
+      </w:r>
+      <w:r>
+        <w:rPr>
+          <w:rFonts w:ascii="Times New Roman" w:cs="Times New Roman" w:hAnsi="Times New Roman" w:eastAsia="Times New Roman"/>
+          <w:sz w:val="18"/>
+          <w:szCs w:val="18"/>
+          <w:u w:color="000000"/>
+          <w:rtl w:val="0"/>
+          <w:lang w:val="en-US"/>
+        </w:rPr>
+        <w:t>With that in mind, the data collected does tell us a few important facts.  First, the data shows that there are no levels that are too difficult, or that no levels are too significant of a jump in difficulty</w:t>
       </w:r>
       <w:r>
         <w:rPr>
@@ -6089,7 +6442,7 @@
                   <c:v>Time In Tutorial</c:v>
                 </c:pt>
                 <c:pt idx="2">
-                  <c:v>Time in Game</c:v>
+                  <c:v>Time in Arena</c:v>
                 </c:pt>
                 <c:pt idx="3">
                   <c:v>Navigating Game</c:v>
@@ -6335,10 +6688,10 @@
         <c:manualLayout>
           <c:xMode val="edge"/>
           <c:yMode val="edge"/>
-          <c:x val="0.381572"/>
+          <c:x val="0.353002"/>
           <c:y val="0.119891"/>
-          <c:w val="0.236856"/>
-          <c:h val="0.114598"/>
+          <c:w val="0.293997"/>
+          <c:h val="0.11374"/>
         </c:manualLayout>
       </c:layout>
       <c:overlay val="1"/>
@@ -6357,10 +6710,10 @@
           <c:layoutTarget val="inner"/>
           <c:xMode val="edge"/>
           <c:yMode val="edge"/>
-          <c:x val="0.128879"/>
-          <c:y val="0.234489"/>
-          <c:w val="0.871121"/>
-          <c:h val="0.589929"/>
+          <c:x val="0.159971"/>
+          <c:y val="0.233631"/>
+          <c:w val="0.840029"/>
+          <c:h val="0.592009"/>
         </c:manualLayout>
       </c:layout>
       <c:barChart>
@@ -6859,8 +7212,8 @@
           <c:yMode val="edge"/>
           <c:x val="0.180897"/>
           <c:y val="0.005"/>
-          <c:w val="0.616637"/>
-          <c:h val="0.118283"/>
+          <c:w val="0.724247"/>
+          <c:h val="0.11749"/>
         </c:manualLayout>
       </c:layout>
       <c:overlay val="1"/>
